--- a/05.VVEDENIE.docx
+++ b/05.VVEDENIE.docx
@@ -91,17 +91,7 @@
           <w:szCs w:val="28"/>
           <w:lang w:eastAsia="en-US"/>
         </w:rPr>
-        <w:t>вание частные лица так же могут позволить себе систему видеонаблюдения для дома, дачи или парковочного места. Для обеспе</w:t>
-      </w:r>
-      <w:bookmarkStart w:id="1" w:name="_GoBack"/>
-      <w:bookmarkEnd w:id="1"/>
-      <w:r>
-        <w:rPr>
-          <w:rFonts w:eastAsia="Calibri" w:cs="Times New Roman"/>
-          <w:szCs w:val="28"/>
-          <w:lang w:eastAsia="en-US"/>
-        </w:rPr>
-        <w:t>чения контроля, безопасности, а в отдельных случаях, и сбора доказательств в гражданском судопроизводстве, предусмотрительному хозяину необходимо обеспечить видеонаблюдение за собственным имуществом и территорией.</w:t>
+        <w:t>вание частные лица так же могут позволить себе систему видеонаблюдения для дома, дачи или парковочного места. Для обеспечения контроля, безопасности, а в отдельных случаях, и сбора доказательств в гражданском судопроизводстве, предусмотрительному хозяину необходимо обеспечить видеонаблюдение за собственным имуществом и территорией.</w:t>
       </w:r>
     </w:p>
     <w:p>
@@ -464,7 +454,10 @@
         <w:t>возможность просмотра статистики.</w:t>
       </w:r>
     </w:p>
-    <w:p/>
+    <w:p>
+      <w:bookmarkStart w:id="1" w:name="_GoBack"/>
+      <w:bookmarkEnd w:id="1"/>
+    </w:p>
     <w:sectPr>
       <w:footerReference w:type="default" r:id="rId7"/>
       <w:pgSz w:w="11906" w:h="16838"/>
@@ -509,7 +502,7 @@
           <w:jc w:val="right"/>
         </w:pPr>
         <w:r>
-          <w:t>6</w:t>
+          <w:t>5</w:t>
         </w:r>
       </w:p>
     </w:sdtContent>
@@ -882,27 +875,9 @@
   </w:num>
   <w:num w:numId="2">
     <w:abstractNumId w:val="1"/>
-    <w:lvlOverride w:ilvl="0"/>
-    <w:lvlOverride w:ilvl="1"/>
-    <w:lvlOverride w:ilvl="2"/>
-    <w:lvlOverride w:ilvl="3"/>
-    <w:lvlOverride w:ilvl="4"/>
-    <w:lvlOverride w:ilvl="5"/>
-    <w:lvlOverride w:ilvl="6"/>
-    <w:lvlOverride w:ilvl="7"/>
-    <w:lvlOverride w:ilvl="8"/>
   </w:num>
   <w:num w:numId="3">
     <w:abstractNumId w:val="2"/>
-    <w:lvlOverride w:ilvl="0"/>
-    <w:lvlOverride w:ilvl="1"/>
-    <w:lvlOverride w:ilvl="2"/>
-    <w:lvlOverride w:ilvl="3"/>
-    <w:lvlOverride w:ilvl="4"/>
-    <w:lvlOverride w:ilvl="5"/>
-    <w:lvlOverride w:ilvl="6"/>
-    <w:lvlOverride w:ilvl="7"/>
-    <w:lvlOverride w:ilvl="8"/>
   </w:num>
 </w:numbering>
 </file>
@@ -1421,7 +1396,6 @@
     <w:basedOn w:val="a"/>
     <w:link w:val="a6"/>
     <w:uiPriority w:val="99"/>
-    <w:semiHidden/>
     <w:unhideWhenUsed/>
     <w:rsid w:val="00FD6845"/>
     <w:pPr>
@@ -1436,7 +1410,6 @@
     <w:basedOn w:val="a0"/>
     <w:link w:val="a5"/>
     <w:uiPriority w:val="99"/>
-    <w:semiHidden/>
     <w:rsid w:val="00FD6845"/>
     <w:rPr>
       <w:rFonts w:ascii="Times New Roman" w:eastAsiaTheme="minorEastAsia" w:hAnsi="Times New Roman"/>
